--- a/src/resources/Caso1ManejoConcurrencia.docx
+++ b/src/resources/Caso1ManejoConcurrencia.docx
@@ -358,10 +358,10 @@
           <w:szCs w:val="24"/>
         </w:rPr>
         <w:drawing>
-          <wp:inline distT="0" distB="0" distL="0" distR="0" wp14:anchorId="6A3F19C6" wp14:editId="0B4B1885">
-            <wp:extent cx="5731510" cy="4859020"/>
+          <wp:inline distT="0" distB="0" distL="0" distR="0" wp14:anchorId="23763755" wp14:editId="0B4C9977">
+            <wp:extent cx="5731510" cy="4844415"/>
             <wp:effectExtent l="0" t="0" r="0" b="0"/>
-            <wp:docPr id="2" name="Imagen 2" descr="Texto, Carta&#10;&#10;Descripción generada automáticamente"/>
+            <wp:docPr id="4" name="Imagen 4" descr="Carta&#10;&#10;Descripción generada automáticamente con confianza media"/>
             <wp:cNvGraphicFramePr>
               <a:graphicFrameLocks xmlns:a="http://schemas.openxmlformats.org/drawingml/2006/main" noChangeAspect="1"/>
             </wp:cNvGraphicFramePr>
@@ -369,7 +369,7 @@
               <a:graphicData uri="http://schemas.openxmlformats.org/drawingml/2006/picture">
                 <pic:pic xmlns:pic="http://schemas.openxmlformats.org/drawingml/2006/picture">
                   <pic:nvPicPr>
-                    <pic:cNvPr id="2" name="Imagen 2" descr="Texto, Carta&#10;&#10;Descripción generada automáticamente"/>
+                    <pic:cNvPr id="4" name="Imagen 4" descr="Carta&#10;&#10;Descripción generada automáticamente con confianza media"/>
                     <pic:cNvPicPr/>
                   </pic:nvPicPr>
                   <pic:blipFill>
@@ -387,7 +387,7 @@
                   <pic:spPr>
                     <a:xfrm>
                       <a:off x="0" y="0"/>
-                      <a:ext cx="5731510" cy="4859020"/>
+                      <a:ext cx="5731510" cy="4844415"/>
                     </a:xfrm>
                     <a:prstGeom prst="rect">
                       <a:avLst/>
@@ -632,7 +632,23 @@
           <w:sz w:val="24"/>
           <w:szCs w:val="24"/>
         </w:rPr>
-        <w:t xml:space="preserve">son estáticos, esto para poder asignarles los valores </w:t>
+        <w:t>son estáticos, esto para poder asignarles los valores le</w:t>
+      </w:r>
+      <w:r>
+        <w:rPr>
+          <w:rFonts w:ascii="Times New Roman" w:hAnsi="Times New Roman" w:cs="Times New Roman"/>
+          <w:sz w:val="24"/>
+          <w:szCs w:val="24"/>
+        </w:rPr>
+        <w:t>í</w:t>
+      </w:r>
+      <w:r>
+        <w:rPr>
+          <w:rFonts w:ascii="Times New Roman" w:hAnsi="Times New Roman" w:cs="Times New Roman"/>
+          <w:sz w:val="24"/>
+          <w:szCs w:val="24"/>
+        </w:rPr>
+        <w:t xml:space="preserve">dos en el archivo </w:t>
       </w:r>
       <w:proofErr w:type="spellStart"/>
       <w:r>
@@ -641,7 +657,7 @@
           <w:sz w:val="24"/>
           <w:szCs w:val="24"/>
         </w:rPr>
-        <w:t>leidos</w:t>
+        <w:t>properties</w:t>
       </w:r>
       <w:proofErr w:type="spellEnd"/>
       <w:r>
@@ -650,7 +666,23 @@
           <w:sz w:val="24"/>
           <w:szCs w:val="24"/>
         </w:rPr>
-        <w:t xml:space="preserve"> en el archivo </w:t>
+        <w:t xml:space="preserve">. </w:t>
+      </w:r>
+      <w:r>
+        <w:rPr>
+          <w:rFonts w:ascii="Times New Roman" w:hAnsi="Times New Roman" w:cs="Times New Roman"/>
+          <w:sz w:val="24"/>
+          <w:szCs w:val="24"/>
+        </w:rPr>
+        <w:t>Al ser ejecutado</w:t>
+      </w:r>
+      <w:r>
+        <w:rPr>
+          <w:rFonts w:ascii="Times New Roman" w:hAnsi="Times New Roman" w:cs="Times New Roman"/>
+          <w:sz w:val="24"/>
+          <w:szCs w:val="24"/>
+        </w:rPr>
+        <w:t xml:space="preserve"> un </w:t>
       </w:r>
       <w:proofErr w:type="spellStart"/>
       <w:r>
@@ -659,7 +691,7 @@
           <w:sz w:val="24"/>
           <w:szCs w:val="24"/>
         </w:rPr>
-        <w:t>properties</w:t>
+        <w:t>thread</w:t>
       </w:r>
       <w:proofErr w:type="spellEnd"/>
       <w:r>
@@ -668,23 +700,90 @@
           <w:sz w:val="24"/>
           <w:szCs w:val="24"/>
         </w:rPr>
-        <w:t xml:space="preserve">. </w:t>
-      </w:r>
-      <w:r>
-        <w:rPr>
-          <w:rFonts w:ascii="Times New Roman" w:hAnsi="Times New Roman" w:cs="Times New Roman"/>
-          <w:sz w:val="24"/>
-          <w:szCs w:val="24"/>
-        </w:rPr>
-        <w:t>Al ser ejecutado</w:t>
-      </w:r>
-      <w:r>
-        <w:rPr>
-          <w:rFonts w:ascii="Times New Roman" w:hAnsi="Times New Roman" w:cs="Times New Roman"/>
-          <w:sz w:val="24"/>
-          <w:szCs w:val="24"/>
-        </w:rPr>
-        <w:t xml:space="preserve"> un </w:t>
+        <w:t xml:space="preserve"> comensal </w:t>
+      </w:r>
+      <w:proofErr w:type="gramStart"/>
+      <w:r>
+        <w:rPr>
+          <w:rFonts w:ascii="Times New Roman" w:hAnsi="Times New Roman" w:cs="Times New Roman"/>
+          <w:sz w:val="24"/>
+          <w:szCs w:val="24"/>
+        </w:rPr>
+        <w:t>este toma</w:t>
+      </w:r>
+      <w:proofErr w:type="gramEnd"/>
+      <w:r>
+        <w:rPr>
+          <w:rFonts w:ascii="Times New Roman" w:hAnsi="Times New Roman" w:cs="Times New Roman"/>
+          <w:sz w:val="24"/>
+          <w:szCs w:val="24"/>
+        </w:rPr>
+        <w:t xml:space="preserve"> los cubiertos, come, deja los cubiertos y, en caso de haber comido la mitad de los platos, espera a que los demás comensales lleguen a este punto.</w:t>
+      </w:r>
+    </w:p>
+    <w:p>
+      <w:pPr>
+        <w:rPr>
+          <w:rFonts w:ascii="Times New Roman" w:hAnsi="Times New Roman" w:cs="Times New Roman"/>
+          <w:sz w:val="24"/>
+          <w:szCs w:val="24"/>
+        </w:rPr>
+      </w:pPr>
+      <w:r>
+        <w:rPr>
+          <w:rFonts w:ascii="Times New Roman" w:hAnsi="Times New Roman" w:cs="Times New Roman"/>
+          <w:sz w:val="24"/>
+          <w:szCs w:val="24"/>
+        </w:rPr>
+        <w:t xml:space="preserve">Para tomar los cubiertos el comensal hace uso del monitor Mesa para sincronizarse con otros comensales. En este método, intenta tomar los cubiertos en orden, es decir, primero un cubierto T1 y luego un </w:t>
+      </w:r>
+      <w:r>
+        <w:rPr>
+          <w:rFonts w:ascii="Times New Roman" w:hAnsi="Times New Roman" w:cs="Times New Roman"/>
+          <w:sz w:val="24"/>
+          <w:szCs w:val="24"/>
+        </w:rPr>
+        <w:t>cubierto T2, y en caso de no poder tomar</w:t>
+      </w:r>
+      <w:r>
+        <w:rPr>
+          <w:rFonts w:ascii="Times New Roman" w:hAnsi="Times New Roman" w:cs="Times New Roman"/>
+          <w:sz w:val="24"/>
+          <w:szCs w:val="24"/>
+        </w:rPr>
+        <w:t xml:space="preserve"> alguno de los cubiertos</w:t>
+      </w:r>
+      <w:r>
+        <w:rPr>
+          <w:rFonts w:ascii="Times New Roman" w:hAnsi="Times New Roman" w:cs="Times New Roman"/>
+          <w:sz w:val="24"/>
+          <w:szCs w:val="24"/>
+        </w:rPr>
+        <w:t xml:space="preserve"> debe devolver</w:t>
+      </w:r>
+      <w:r>
+        <w:rPr>
+          <w:rFonts w:ascii="Times New Roman" w:hAnsi="Times New Roman" w:cs="Times New Roman"/>
+          <w:sz w:val="24"/>
+          <w:szCs w:val="24"/>
+        </w:rPr>
+        <w:t xml:space="preserve"> el cubierto tomado </w:t>
+      </w:r>
+      <w:r>
+        <w:rPr>
+          <w:rFonts w:ascii="Times New Roman" w:hAnsi="Times New Roman" w:cs="Times New Roman"/>
+          <w:sz w:val="24"/>
+          <w:szCs w:val="24"/>
+        </w:rPr>
+        <w:t>y esperar media</w:t>
+      </w:r>
+      <w:r>
+        <w:rPr>
+          <w:rFonts w:ascii="Times New Roman" w:hAnsi="Times New Roman" w:cs="Times New Roman"/>
+          <w:sz w:val="24"/>
+          <w:szCs w:val="24"/>
+        </w:rPr>
+        <w:t xml:space="preserve">nte un </w:t>
       </w:r>
       <w:proofErr w:type="spellStart"/>
       <w:r>
@@ -693,6 +792,151 @@
           <w:sz w:val="24"/>
           <w:szCs w:val="24"/>
         </w:rPr>
+        <w:t>wait</w:t>
+      </w:r>
+      <w:proofErr w:type="spellEnd"/>
+      <w:r>
+        <w:rPr>
+          <w:rFonts w:ascii="Times New Roman" w:hAnsi="Times New Roman" w:cs="Times New Roman"/>
+          <w:sz w:val="24"/>
+          <w:szCs w:val="24"/>
+        </w:rPr>
+        <w:t xml:space="preserve"> hasta que sea notificado de que el lavaplatos ha dejado cubiertos en la mesa y pueda volver a intentar tomar los cubiertos</w:t>
+      </w:r>
+      <w:r>
+        <w:rPr>
+          <w:rFonts w:ascii="Times New Roman" w:hAnsi="Times New Roman" w:cs="Times New Roman"/>
+          <w:sz w:val="24"/>
+          <w:szCs w:val="24"/>
+        </w:rPr>
+        <w:t xml:space="preserve">. Además, al volver a intentar tomar los cubiertos luego de despertarse del </w:t>
+      </w:r>
+      <w:proofErr w:type="spellStart"/>
+      <w:r>
+        <w:rPr>
+          <w:rFonts w:ascii="Times New Roman" w:hAnsi="Times New Roman" w:cs="Times New Roman"/>
+          <w:sz w:val="24"/>
+          <w:szCs w:val="24"/>
+        </w:rPr>
+        <w:t>wait</w:t>
+      </w:r>
+      <w:proofErr w:type="spellEnd"/>
+      <w:r>
+        <w:rPr>
+          <w:rFonts w:ascii="Times New Roman" w:hAnsi="Times New Roman" w:cs="Times New Roman"/>
+          <w:sz w:val="24"/>
+          <w:szCs w:val="24"/>
+        </w:rPr>
+        <w:t xml:space="preserve">, </w:t>
+      </w:r>
+      <w:r>
+        <w:rPr>
+          <w:rFonts w:ascii="Times New Roman" w:hAnsi="Times New Roman" w:cs="Times New Roman"/>
+          <w:sz w:val="24"/>
+          <w:szCs w:val="24"/>
+        </w:rPr>
+        <w:t xml:space="preserve">llama al método </w:t>
+      </w:r>
+      <w:proofErr w:type="spellStart"/>
+      <w:r>
+        <w:rPr>
+          <w:rFonts w:ascii="Times New Roman" w:hAnsi="Times New Roman" w:cs="Times New Roman"/>
+          <w:sz w:val="24"/>
+          <w:szCs w:val="24"/>
+        </w:rPr>
+        <w:t>tomarCubiertos</w:t>
+      </w:r>
+      <w:proofErr w:type="spellEnd"/>
+      <w:r>
+        <w:rPr>
+          <w:rFonts w:ascii="Times New Roman" w:hAnsi="Times New Roman" w:cs="Times New Roman"/>
+          <w:sz w:val="24"/>
+          <w:szCs w:val="24"/>
+        </w:rPr>
+        <w:t xml:space="preserve"> </w:t>
+      </w:r>
+      <w:r>
+        <w:rPr>
+          <w:rFonts w:ascii="Times New Roman" w:hAnsi="Times New Roman" w:cs="Times New Roman"/>
+          <w:sz w:val="24"/>
+          <w:szCs w:val="24"/>
+        </w:rPr>
+        <w:t>recursiva</w:t>
+      </w:r>
+      <w:r>
+        <w:rPr>
+          <w:rFonts w:ascii="Times New Roman" w:hAnsi="Times New Roman" w:cs="Times New Roman"/>
+          <w:sz w:val="24"/>
+          <w:szCs w:val="24"/>
+        </w:rPr>
+        <w:t>mente</w:t>
+      </w:r>
+      <w:r>
+        <w:rPr>
+          <w:rFonts w:ascii="Times New Roman" w:hAnsi="Times New Roman" w:cs="Times New Roman"/>
+          <w:sz w:val="24"/>
+          <w:szCs w:val="24"/>
+        </w:rPr>
+        <w:t>.</w:t>
+      </w:r>
+    </w:p>
+    <w:p>
+      <w:pPr>
+        <w:rPr>
+          <w:rFonts w:ascii="Times New Roman" w:hAnsi="Times New Roman" w:cs="Times New Roman"/>
+          <w:sz w:val="24"/>
+          <w:szCs w:val="24"/>
+        </w:rPr>
+      </w:pPr>
+      <w:r>
+        <w:rPr>
+          <w:rFonts w:ascii="Times New Roman" w:hAnsi="Times New Roman" w:cs="Times New Roman"/>
+          <w:sz w:val="24"/>
+          <w:szCs w:val="24"/>
+        </w:rPr>
+        <w:t xml:space="preserve">Luego al comer genera aleatoriamente el tiempo que le toma comer entre 3 y 5 segundos y se duerme mediante </w:t>
+      </w:r>
+      <w:proofErr w:type="spellStart"/>
+      <w:r>
+        <w:rPr>
+          <w:rFonts w:ascii="Times New Roman" w:hAnsi="Times New Roman" w:cs="Times New Roman"/>
+          <w:sz w:val="24"/>
+          <w:szCs w:val="24"/>
+        </w:rPr>
+        <w:t>sleep</w:t>
+      </w:r>
+      <w:proofErr w:type="spellEnd"/>
+      <w:r>
+        <w:rPr>
+          <w:rFonts w:ascii="Times New Roman" w:hAnsi="Times New Roman" w:cs="Times New Roman"/>
+          <w:sz w:val="24"/>
+          <w:szCs w:val="24"/>
+        </w:rPr>
+        <w:t xml:space="preserve"> durante ese tiempo </w:t>
+      </w:r>
+      <w:r>
+        <w:rPr>
+          <w:rFonts w:ascii="Times New Roman" w:hAnsi="Times New Roman" w:cs="Times New Roman"/>
+          <w:sz w:val="24"/>
+          <w:szCs w:val="24"/>
+        </w:rPr>
+        <w:t xml:space="preserve">generado. Después de esto, llama a un método sincronizado en el Fregadero para disminuir en 1 la cantidad de platos totales que faltan por comerse para </w:t>
+      </w:r>
+      <w:r>
+        <w:rPr>
+          <w:rFonts w:ascii="Times New Roman" w:hAnsi="Times New Roman" w:cs="Times New Roman"/>
+          <w:sz w:val="24"/>
+          <w:szCs w:val="24"/>
+        </w:rPr>
+        <w:t xml:space="preserve">poder indicar el fin del </w:t>
+      </w:r>
+      <w:proofErr w:type="spellStart"/>
+      <w:r>
+        <w:rPr>
+          <w:rFonts w:ascii="Times New Roman" w:hAnsi="Times New Roman" w:cs="Times New Roman"/>
+          <w:sz w:val="24"/>
+          <w:szCs w:val="24"/>
+        </w:rPr>
         <w:t>thread</w:t>
       </w:r>
       <w:proofErr w:type="spellEnd"/>
@@ -702,90 +946,80 @@
           <w:sz w:val="24"/>
           <w:szCs w:val="24"/>
         </w:rPr>
-        <w:t xml:space="preserve"> comensal </w:t>
-      </w:r>
-      <w:proofErr w:type="gramStart"/>
-      <w:r>
-        <w:rPr>
-          <w:rFonts w:ascii="Times New Roman" w:hAnsi="Times New Roman" w:cs="Times New Roman"/>
-          <w:sz w:val="24"/>
-          <w:szCs w:val="24"/>
-        </w:rPr>
-        <w:t>este toma</w:t>
-      </w:r>
-      <w:proofErr w:type="gramEnd"/>
-      <w:r>
-        <w:rPr>
-          <w:rFonts w:ascii="Times New Roman" w:hAnsi="Times New Roman" w:cs="Times New Roman"/>
-          <w:sz w:val="24"/>
-          <w:szCs w:val="24"/>
-        </w:rPr>
-        <w:t xml:space="preserve"> los cubiertos, come, deja los cubiertos y, en caso de haber comido la mitad de los platos, espera a que los demás comensales lleguen a este punto.</w:t>
-      </w:r>
-    </w:p>
-    <w:p>
-      <w:pPr>
-        <w:rPr>
-          <w:rFonts w:ascii="Times New Roman" w:hAnsi="Times New Roman" w:cs="Times New Roman"/>
-          <w:sz w:val="24"/>
-          <w:szCs w:val="24"/>
-        </w:rPr>
-      </w:pPr>
-      <w:r>
-        <w:rPr>
-          <w:rFonts w:ascii="Times New Roman" w:hAnsi="Times New Roman" w:cs="Times New Roman"/>
-          <w:sz w:val="24"/>
-          <w:szCs w:val="24"/>
-        </w:rPr>
-        <w:t xml:space="preserve">Para tomar los cubiertos el comensal hace uso del monitor Mesa para sincronizarse con otros comensales. En este método, intenta tomar los cubiertos en orden, es decir, primero un cubierto T1 y luego un </w:t>
-      </w:r>
-      <w:r>
-        <w:rPr>
-          <w:rFonts w:ascii="Times New Roman" w:hAnsi="Times New Roman" w:cs="Times New Roman"/>
-          <w:sz w:val="24"/>
-          <w:szCs w:val="24"/>
-        </w:rPr>
-        <w:t>cubierto T2, y en caso de no poder tomar</w:t>
-      </w:r>
-      <w:r>
-        <w:rPr>
-          <w:rFonts w:ascii="Times New Roman" w:hAnsi="Times New Roman" w:cs="Times New Roman"/>
-          <w:sz w:val="24"/>
-          <w:szCs w:val="24"/>
-        </w:rPr>
-        <w:t xml:space="preserve"> alguno de los cubiertos</w:t>
-      </w:r>
-      <w:r>
-        <w:rPr>
-          <w:rFonts w:ascii="Times New Roman" w:hAnsi="Times New Roman" w:cs="Times New Roman"/>
-          <w:sz w:val="24"/>
-          <w:szCs w:val="24"/>
-        </w:rPr>
-        <w:t xml:space="preserve"> debe devolver</w:t>
-      </w:r>
-      <w:r>
-        <w:rPr>
-          <w:rFonts w:ascii="Times New Roman" w:hAnsi="Times New Roman" w:cs="Times New Roman"/>
-          <w:sz w:val="24"/>
-          <w:szCs w:val="24"/>
-        </w:rPr>
-        <w:t xml:space="preserve"> el cubierto tomado </w:t>
-      </w:r>
-      <w:r>
-        <w:rPr>
-          <w:rFonts w:ascii="Times New Roman" w:hAnsi="Times New Roman" w:cs="Times New Roman"/>
-          <w:sz w:val="24"/>
-          <w:szCs w:val="24"/>
-        </w:rPr>
-        <w:t>y esperar media</w:t>
-      </w:r>
-      <w:r>
-        <w:rPr>
-          <w:rFonts w:ascii="Times New Roman" w:hAnsi="Times New Roman" w:cs="Times New Roman"/>
-          <w:sz w:val="24"/>
-          <w:szCs w:val="24"/>
-        </w:rPr>
-        <w:t xml:space="preserve">nte un </w:t>
+        <w:t xml:space="preserve"> del Lavaplatos</w:t>
+      </w:r>
+      <w:r>
+        <w:rPr>
+          <w:rFonts w:ascii="Times New Roman" w:hAnsi="Times New Roman" w:cs="Times New Roman"/>
+          <w:sz w:val="24"/>
+          <w:szCs w:val="24"/>
+        </w:rPr>
+        <w:t xml:space="preserve"> más adelante</w:t>
+      </w:r>
+      <w:r>
+        <w:rPr>
+          <w:rFonts w:ascii="Times New Roman" w:hAnsi="Times New Roman" w:cs="Times New Roman"/>
+          <w:sz w:val="24"/>
+          <w:szCs w:val="24"/>
+        </w:rPr>
+        <w:t>.</w:t>
+      </w:r>
+    </w:p>
+    <w:p>
+      <w:pPr>
+        <w:rPr>
+          <w:rFonts w:ascii="Times New Roman" w:hAnsi="Times New Roman" w:cs="Times New Roman"/>
+          <w:sz w:val="24"/>
+          <w:szCs w:val="24"/>
+        </w:rPr>
+      </w:pPr>
+      <w:r>
+        <w:rPr>
+          <w:rFonts w:ascii="Times New Roman" w:hAnsi="Times New Roman" w:cs="Times New Roman"/>
+          <w:sz w:val="24"/>
+          <w:szCs w:val="24"/>
+        </w:rPr>
+        <w:t>Luego de comer, intenta meter los cubiertos al fregadero mediante un método no sincronizado que revisa</w:t>
+      </w:r>
+      <w:r>
+        <w:rPr>
+          <w:rFonts w:ascii="Times New Roman" w:hAnsi="Times New Roman" w:cs="Times New Roman"/>
+          <w:sz w:val="24"/>
+          <w:szCs w:val="24"/>
+        </w:rPr>
+        <w:t>, mediante un ciclo,</w:t>
+      </w:r>
+      <w:r>
+        <w:rPr>
+          <w:rFonts w:ascii="Times New Roman" w:hAnsi="Times New Roman" w:cs="Times New Roman"/>
+          <w:sz w:val="24"/>
+          <w:szCs w:val="24"/>
+        </w:rPr>
+        <w:t xml:space="preserve"> cuando hay disponibil</w:t>
+      </w:r>
+      <w:r>
+        <w:rPr>
+          <w:rFonts w:ascii="Times New Roman" w:hAnsi="Times New Roman" w:cs="Times New Roman"/>
+          <w:sz w:val="24"/>
+          <w:szCs w:val="24"/>
+        </w:rPr>
+        <w:t>id</w:t>
+      </w:r>
+      <w:r>
+        <w:rPr>
+          <w:rFonts w:ascii="Times New Roman" w:hAnsi="Times New Roman" w:cs="Times New Roman"/>
+          <w:sz w:val="24"/>
+          <w:szCs w:val="24"/>
+        </w:rPr>
+        <w:t>ad en el fregadero para dejar los cubiertos y en caso de que no haya dis</w:t>
+      </w:r>
+      <w:r>
+        <w:rPr>
+          <w:rFonts w:ascii="Times New Roman" w:hAnsi="Times New Roman" w:cs="Times New Roman"/>
+          <w:sz w:val="24"/>
+          <w:szCs w:val="24"/>
+        </w:rPr>
+        <w:t xml:space="preserve">ponibilidad, hace una espera semiactiva con </w:t>
       </w:r>
       <w:proofErr w:type="spellStart"/>
       <w:r>
@@ -794,7 +1028,7 @@
           <w:sz w:val="24"/>
           <w:szCs w:val="24"/>
         </w:rPr>
-        <w:t>wait</w:t>
+        <w:t>yield</w:t>
       </w:r>
       <w:proofErr w:type="spellEnd"/>
       <w:r>
@@ -803,15 +1037,48 @@
           <w:sz w:val="24"/>
           <w:szCs w:val="24"/>
         </w:rPr>
-        <w:t xml:space="preserve"> hasta que sea notificado de que el lavaplatos ha dejado cubiertos en la mesa y pueda volver a intentar tomar los cubiertos</w:t>
-      </w:r>
-      <w:r>
-        <w:rPr>
-          <w:rFonts w:ascii="Times New Roman" w:hAnsi="Times New Roman" w:cs="Times New Roman"/>
-          <w:sz w:val="24"/>
-          <w:szCs w:val="24"/>
-        </w:rPr>
-        <w:t xml:space="preserve">. Además, al volver a intentar tomar los cubiertos luego de despertarse del </w:t>
+        <w:t>.</w:t>
+      </w:r>
+      <w:r>
+        <w:rPr>
+          <w:rFonts w:ascii="Times New Roman" w:hAnsi="Times New Roman" w:cs="Times New Roman"/>
+          <w:sz w:val="24"/>
+          <w:szCs w:val="24"/>
+        </w:rPr>
+        <w:t xml:space="preserve"> Cuando finalmente hay disponibilidad, hay un bloque sincronizado dentro del método sobre el Fregadero donde aumenta en 1 </w:t>
+      </w:r>
+      <w:r>
+        <w:rPr>
+          <w:rFonts w:ascii="Times New Roman" w:hAnsi="Times New Roman" w:cs="Times New Roman"/>
+          <w:sz w:val="24"/>
+          <w:szCs w:val="24"/>
+        </w:rPr>
+        <w:t>la cantidad de parejas de cubiertos en el fregadero.</w:t>
+      </w:r>
+    </w:p>
+    <w:p>
+      <w:pPr>
+        <w:rPr>
+          <w:rFonts w:ascii="Times New Roman" w:hAnsi="Times New Roman" w:cs="Times New Roman"/>
+          <w:sz w:val="24"/>
+          <w:szCs w:val="24"/>
+        </w:rPr>
+      </w:pPr>
+      <w:r>
+        <w:rPr>
+          <w:rFonts w:ascii="Times New Roman" w:hAnsi="Times New Roman" w:cs="Times New Roman"/>
+          <w:sz w:val="24"/>
+          <w:szCs w:val="24"/>
+        </w:rPr>
+        <w:t>Finalmente</w:t>
+      </w:r>
+      <w:r>
+        <w:rPr>
+          <w:rFonts w:ascii="Times New Roman" w:hAnsi="Times New Roman" w:cs="Times New Roman"/>
+          <w:sz w:val="24"/>
+          <w:szCs w:val="24"/>
+        </w:rPr>
+        <w:t xml:space="preserve">, revisa si se encuentra en la mitad de los platos y si es el caso, emplea la barrera para hacer </w:t>
       </w:r>
       <w:proofErr w:type="spellStart"/>
       <w:r>
@@ -820,7 +1087,7 @@
           <w:sz w:val="24"/>
           <w:szCs w:val="24"/>
         </w:rPr>
-        <w:t>wait</w:t>
+        <w:t>await</w:t>
       </w:r>
       <w:proofErr w:type="spellEnd"/>
       <w:r>
@@ -829,24 +1096,7 @@
           <w:sz w:val="24"/>
           <w:szCs w:val="24"/>
         </w:rPr>
-        <w:t>, lo hace mediante una llamada recursiva al método.</w:t>
-      </w:r>
-    </w:p>
-    <w:p>
-      <w:pPr>
-        <w:rPr>
-          <w:rFonts w:ascii="Times New Roman" w:hAnsi="Times New Roman" w:cs="Times New Roman"/>
-          <w:sz w:val="24"/>
-          <w:szCs w:val="24"/>
-        </w:rPr>
-      </w:pPr>
-      <w:r>
-        <w:rPr>
-          <w:rFonts w:ascii="Times New Roman" w:hAnsi="Times New Roman" w:cs="Times New Roman"/>
-          <w:sz w:val="24"/>
-          <w:szCs w:val="24"/>
-        </w:rPr>
-        <w:t xml:space="preserve">Luego al comer genera aleatoriamente el tiempo que le toma comer entre 3 y 5 segundos y se duerme mediante </w:t>
+        <w:t xml:space="preserve"> y esperar a que todos los </w:t>
       </w:r>
       <w:proofErr w:type="spellStart"/>
       <w:r>
@@ -855,7 +1105,7 @@
           <w:sz w:val="24"/>
           <w:szCs w:val="24"/>
         </w:rPr>
-        <w:t>sleep</w:t>
+        <w:t>threads</w:t>
       </w:r>
       <w:proofErr w:type="spellEnd"/>
       <w:r>
@@ -864,23 +1114,41 @@
           <w:sz w:val="24"/>
           <w:szCs w:val="24"/>
         </w:rPr>
-        <w:t xml:space="preserve"> durante ese tiempo </w:t>
-      </w:r>
-      <w:r>
-        <w:rPr>
-          <w:rFonts w:ascii="Times New Roman" w:hAnsi="Times New Roman" w:cs="Times New Roman"/>
-          <w:sz w:val="24"/>
-          <w:szCs w:val="24"/>
-        </w:rPr>
-        <w:t xml:space="preserve">generado. Después de esto, llama a un método sincronizado en el Fregadero para disminuir en 1 la cantidad de platos totales que faltan por comerse para </w:t>
-      </w:r>
-      <w:r>
-        <w:rPr>
-          <w:rFonts w:ascii="Times New Roman" w:hAnsi="Times New Roman" w:cs="Times New Roman"/>
-          <w:sz w:val="24"/>
-          <w:szCs w:val="24"/>
-        </w:rPr>
-        <w:t xml:space="preserve">poder indicar el fin del </w:t>
+        <w:t xml:space="preserve"> Comensal lleguen al mismo punto para poder avanzar.</w:t>
+      </w:r>
+    </w:p>
+    <w:p>
+      <w:pPr>
+        <w:rPr>
+          <w:rFonts w:ascii="Times New Roman" w:hAnsi="Times New Roman" w:cs="Times New Roman"/>
+          <w:sz w:val="24"/>
+          <w:szCs w:val="24"/>
+        </w:rPr>
+      </w:pPr>
+      <w:r>
+        <w:rPr>
+          <w:rFonts w:ascii="Times New Roman" w:hAnsi="Times New Roman" w:cs="Times New Roman"/>
+          <w:sz w:val="24"/>
+          <w:szCs w:val="24"/>
+        </w:rPr>
+        <w:t>Todo este proceso se repite hasta que cada comensal haya comido todos sus platos.</w:t>
+      </w:r>
+    </w:p>
+    <w:p>
+      <w:pPr>
+        <w:rPr>
+          <w:rFonts w:ascii="Times New Roman" w:hAnsi="Times New Roman" w:cs="Times New Roman"/>
+          <w:sz w:val="24"/>
+          <w:szCs w:val="24"/>
+        </w:rPr>
+      </w:pPr>
+      <w:r>
+        <w:rPr>
+          <w:rFonts w:ascii="Times New Roman" w:hAnsi="Times New Roman" w:cs="Times New Roman"/>
+          <w:sz w:val="24"/>
+          <w:szCs w:val="24"/>
+        </w:rPr>
+        <w:t xml:space="preserve">Por otro lado, el </w:t>
       </w:r>
       <w:proofErr w:type="spellStart"/>
       <w:r>
@@ -898,210 +1166,6 @@
           <w:sz w:val="24"/>
           <w:szCs w:val="24"/>
         </w:rPr>
-        <w:t xml:space="preserve"> del Lavaplatos.</w:t>
-      </w:r>
-    </w:p>
-    <w:p>
-      <w:pPr>
-        <w:rPr>
-          <w:rFonts w:ascii="Times New Roman" w:hAnsi="Times New Roman" w:cs="Times New Roman"/>
-          <w:sz w:val="24"/>
-          <w:szCs w:val="24"/>
-        </w:rPr>
-      </w:pPr>
-      <w:r>
-        <w:rPr>
-          <w:rFonts w:ascii="Times New Roman" w:hAnsi="Times New Roman" w:cs="Times New Roman"/>
-          <w:sz w:val="24"/>
-          <w:szCs w:val="24"/>
-        </w:rPr>
-        <w:t>Luego de comer, intenta meter los cubiertos al fregadero mediante un método no sincronizado que revisa</w:t>
-      </w:r>
-      <w:r>
-        <w:rPr>
-          <w:rFonts w:ascii="Times New Roman" w:hAnsi="Times New Roman" w:cs="Times New Roman"/>
-          <w:sz w:val="24"/>
-          <w:szCs w:val="24"/>
-        </w:rPr>
-        <w:t>, mediante un ciclo,</w:t>
-      </w:r>
-      <w:r>
-        <w:rPr>
-          <w:rFonts w:ascii="Times New Roman" w:hAnsi="Times New Roman" w:cs="Times New Roman"/>
-          <w:sz w:val="24"/>
-          <w:szCs w:val="24"/>
-        </w:rPr>
-        <w:t xml:space="preserve"> cuando hay disponibil</w:t>
-      </w:r>
-      <w:r>
-        <w:rPr>
-          <w:rFonts w:ascii="Times New Roman" w:hAnsi="Times New Roman" w:cs="Times New Roman"/>
-          <w:sz w:val="24"/>
-          <w:szCs w:val="24"/>
-        </w:rPr>
-        <w:t>id</w:t>
-      </w:r>
-      <w:r>
-        <w:rPr>
-          <w:rFonts w:ascii="Times New Roman" w:hAnsi="Times New Roman" w:cs="Times New Roman"/>
-          <w:sz w:val="24"/>
-          <w:szCs w:val="24"/>
-        </w:rPr>
-        <w:t>ad en el fregadero para dejar los cubiertos y en caso de que no haya dis</w:t>
-      </w:r>
-      <w:r>
-        <w:rPr>
-          <w:rFonts w:ascii="Times New Roman" w:hAnsi="Times New Roman" w:cs="Times New Roman"/>
-          <w:sz w:val="24"/>
-          <w:szCs w:val="24"/>
-        </w:rPr>
-        <w:t xml:space="preserve">ponibilidad, hace una espera semiactiva con </w:t>
-      </w:r>
-      <w:proofErr w:type="spellStart"/>
-      <w:r>
-        <w:rPr>
-          <w:rFonts w:ascii="Times New Roman" w:hAnsi="Times New Roman" w:cs="Times New Roman"/>
-          <w:sz w:val="24"/>
-          <w:szCs w:val="24"/>
-        </w:rPr>
-        <w:t>yield</w:t>
-      </w:r>
-      <w:proofErr w:type="spellEnd"/>
-      <w:r>
-        <w:rPr>
-          <w:rFonts w:ascii="Times New Roman" w:hAnsi="Times New Roman" w:cs="Times New Roman"/>
-          <w:sz w:val="24"/>
-          <w:szCs w:val="24"/>
-        </w:rPr>
-        <w:t>.</w:t>
-      </w:r>
-      <w:r>
-        <w:rPr>
-          <w:rFonts w:ascii="Times New Roman" w:hAnsi="Times New Roman" w:cs="Times New Roman"/>
-          <w:sz w:val="24"/>
-          <w:szCs w:val="24"/>
-        </w:rPr>
-        <w:t xml:space="preserve"> Cuando finalmente hay disponibilidad, hay un bloque sincronizado dentro del método sobre el Fregadero donde aumenta en 1 </w:t>
-      </w:r>
-      <w:r>
-        <w:rPr>
-          <w:rFonts w:ascii="Times New Roman" w:hAnsi="Times New Roman" w:cs="Times New Roman"/>
-          <w:sz w:val="24"/>
-          <w:szCs w:val="24"/>
-        </w:rPr>
-        <w:t>la cantidad de parejas de cubiertos en el fregadero.</w:t>
-      </w:r>
-    </w:p>
-    <w:p>
-      <w:pPr>
-        <w:rPr>
-          <w:rFonts w:ascii="Times New Roman" w:hAnsi="Times New Roman" w:cs="Times New Roman"/>
-          <w:sz w:val="24"/>
-          <w:szCs w:val="24"/>
-        </w:rPr>
-      </w:pPr>
-      <w:r>
-        <w:rPr>
-          <w:rFonts w:ascii="Times New Roman" w:hAnsi="Times New Roman" w:cs="Times New Roman"/>
-          <w:sz w:val="24"/>
-          <w:szCs w:val="24"/>
-        </w:rPr>
-        <w:t>Finalmente</w:t>
-      </w:r>
-      <w:r>
-        <w:rPr>
-          <w:rFonts w:ascii="Times New Roman" w:hAnsi="Times New Roman" w:cs="Times New Roman"/>
-          <w:sz w:val="24"/>
-          <w:szCs w:val="24"/>
-        </w:rPr>
-        <w:t xml:space="preserve">, revisa si se encuentra en la mitad de los platos y si es el caso, emplea la barrera para hacer </w:t>
-      </w:r>
-      <w:proofErr w:type="spellStart"/>
-      <w:r>
-        <w:rPr>
-          <w:rFonts w:ascii="Times New Roman" w:hAnsi="Times New Roman" w:cs="Times New Roman"/>
-          <w:sz w:val="24"/>
-          <w:szCs w:val="24"/>
-        </w:rPr>
-        <w:t>await</w:t>
-      </w:r>
-      <w:proofErr w:type="spellEnd"/>
-      <w:r>
-        <w:rPr>
-          <w:rFonts w:ascii="Times New Roman" w:hAnsi="Times New Roman" w:cs="Times New Roman"/>
-          <w:sz w:val="24"/>
-          <w:szCs w:val="24"/>
-        </w:rPr>
-        <w:t xml:space="preserve"> y esperar a que todos los </w:t>
-      </w:r>
-      <w:proofErr w:type="spellStart"/>
-      <w:r>
-        <w:rPr>
-          <w:rFonts w:ascii="Times New Roman" w:hAnsi="Times New Roman" w:cs="Times New Roman"/>
-          <w:sz w:val="24"/>
-          <w:szCs w:val="24"/>
-        </w:rPr>
-        <w:t>threads</w:t>
-      </w:r>
-      <w:proofErr w:type="spellEnd"/>
-      <w:r>
-        <w:rPr>
-          <w:rFonts w:ascii="Times New Roman" w:hAnsi="Times New Roman" w:cs="Times New Roman"/>
-          <w:sz w:val="24"/>
-          <w:szCs w:val="24"/>
-        </w:rPr>
-        <w:t xml:space="preserve"> Comensal lleguen al mismo punto para poder avanzar.</w:t>
-      </w:r>
-    </w:p>
-    <w:p>
-      <w:pPr>
-        <w:rPr>
-          <w:rFonts w:ascii="Times New Roman" w:hAnsi="Times New Roman" w:cs="Times New Roman"/>
-          <w:sz w:val="24"/>
-          <w:szCs w:val="24"/>
-        </w:rPr>
-      </w:pPr>
-      <w:r>
-        <w:rPr>
-          <w:rFonts w:ascii="Times New Roman" w:hAnsi="Times New Roman" w:cs="Times New Roman"/>
-          <w:sz w:val="24"/>
-          <w:szCs w:val="24"/>
-        </w:rPr>
-        <w:t>Todo este proceso se repite hasta que cada comensal haya comido todos sus platos.</w:t>
-      </w:r>
-    </w:p>
-    <w:p>
-      <w:pPr>
-        <w:rPr>
-          <w:rFonts w:ascii="Times New Roman" w:hAnsi="Times New Roman" w:cs="Times New Roman"/>
-          <w:sz w:val="24"/>
-          <w:szCs w:val="24"/>
-        </w:rPr>
-      </w:pPr>
-      <w:r>
-        <w:rPr>
-          <w:rFonts w:ascii="Times New Roman" w:hAnsi="Times New Roman" w:cs="Times New Roman"/>
-          <w:sz w:val="24"/>
-          <w:szCs w:val="24"/>
-        </w:rPr>
-        <w:t xml:space="preserve">Por otro lado, el </w:t>
-      </w:r>
-      <w:proofErr w:type="spellStart"/>
-      <w:r>
-        <w:rPr>
-          <w:rFonts w:ascii="Times New Roman" w:hAnsi="Times New Roman" w:cs="Times New Roman"/>
-          <w:sz w:val="24"/>
-          <w:szCs w:val="24"/>
-        </w:rPr>
-        <w:t>thread</w:t>
-      </w:r>
-      <w:proofErr w:type="spellEnd"/>
-      <w:r>
-        <w:rPr>
-          <w:rFonts w:ascii="Times New Roman" w:hAnsi="Times New Roman" w:cs="Times New Roman"/>
-          <w:sz w:val="24"/>
-          <w:szCs w:val="24"/>
-        </w:rPr>
         <w:t xml:space="preserve"> Lavaplatos al </w:t>
       </w:r>
       <w:r>
@@ -1211,8 +1275,6 @@
         <w:t>, y la Mesa es un monitor que controla el acceso a los cubiertos.</w:t>
       </w:r>
     </w:p>
-    <w:p/>
-    <w:p/>
     <w:sectPr>
       <w:headerReference w:type="default" r:id="rId8"/>
       <w:headerReference w:type="first" r:id="rId9"/>
@@ -1364,6 +1426,7 @@
         <w:docPartUnique/>
       </w:docPartObj>
     </w:sdtPr>
+    <w:sdtEndPr/>
     <w:sdtContent>
       <w:p>
         <w:pPr>
@@ -1613,6 +1676,7 @@
     <w:lsdException w:name="HTML Sample" w:semiHidden="1" w:unhideWhenUsed="1"/>
     <w:lsdException w:name="HTML Typewriter" w:semiHidden="1" w:unhideWhenUsed="1"/>
     <w:lsdException w:name="HTML Variable" w:semiHidden="1" w:unhideWhenUsed="1"/>
+    <w:lsdException w:name="Normal Table" w:semiHidden="1" w:unhideWhenUsed="1"/>
     <w:lsdException w:name="annotation subject" w:semiHidden="1" w:unhideWhenUsed="1"/>
     <w:lsdException w:name="No List" w:semiHidden="1" w:unhideWhenUsed="1"/>
     <w:lsdException w:name="Outline List 1" w:semiHidden="1" w:unhideWhenUsed="1"/>
@@ -1655,8 +1719,11 @@
     <w:lsdException w:name="Table Contemporary" w:semiHidden="1" w:unhideWhenUsed="1"/>
     <w:lsdException w:name="Table Elegant" w:semiHidden="1" w:unhideWhenUsed="1"/>
     <w:lsdException w:name="Table Professional" w:semiHidden="1" w:unhideWhenUsed="1"/>
+    <w:lsdException w:name="Table Subtle 1" w:semiHidden="1" w:unhideWhenUsed="1"/>
     <w:lsdException w:name="Table Subtle 2" w:semiHidden="1" w:unhideWhenUsed="1"/>
     <w:lsdException w:name="Table Web 1" w:semiHidden="1" w:unhideWhenUsed="1"/>
+    <w:lsdException w:name="Table Web 2" w:semiHidden="1" w:unhideWhenUsed="1"/>
+    <w:lsdException w:name="Table Web 3" w:semiHidden="1" w:unhideWhenUsed="1"/>
     <w:lsdException w:name="Balloon Text" w:semiHidden="1" w:unhideWhenUsed="1"/>
     <w:lsdException w:name="Table Grid" w:uiPriority="39"/>
     <w:lsdException w:name="Table Theme" w:semiHidden="1" w:unhideWhenUsed="1"/>
